--- a/[CST356] - Lab9/[CST356] - Lab9.docx
+++ b/[CST356] - Lab9/[CST356] - Lab9.docx
@@ -78,17 +78,40 @@
     </w:p>
     <w:p>
       <w:pPr>
-        <w:numPr>
-          <w:ilvl w:val="0"/>
-          <w:numId w:val="1"/>
-        </w:numPr>
         <w:spacing w:before="100" w:beforeAutospacing="1" w:after="240" w:line="240" w:lineRule="auto"/>
-        <w:rPr>
-          <w:rFonts w:ascii="Times New Roman" w:eastAsia="Times New Roman" w:hAnsi="Times New Roman" w:cs="Times New Roman"/>
-          <w:sz w:val="24"/>
-          <w:szCs w:val="24"/>
-        </w:rPr>
-      </w:pPr>
+        <w:ind w:left="360"/>
+        <w:rPr>
+          <w:rFonts w:ascii="Times New Roman" w:eastAsia="Times New Roman" w:hAnsi="Times New Roman" w:cs="Times New Roman"/>
+          <w:sz w:val="24"/>
+          <w:szCs w:val="24"/>
+        </w:rPr>
+      </w:pPr>
+      <w:r>
+        <w:rPr>
+          <w:rFonts w:ascii="Times New Roman" w:eastAsia="Times New Roman" w:hAnsi="Times New Roman" w:cs="Times New Roman"/>
+          <w:sz w:val="24"/>
+          <w:szCs w:val="24"/>
+        </w:rPr>
+        <w:t>[</w:t>
+      </w:r>
+      <w:r>
+        <w:rPr>
+          <w:rFonts w:ascii="Times New Roman" w:eastAsia="Times New Roman" w:hAnsi="Times New Roman" w:cs="Times New Roman"/>
+          <w:b/>
+          <w:color w:val="00B050"/>
+          <w:sz w:val="24"/>
+          <w:szCs w:val="24"/>
+        </w:rPr>
+        <w:t>X</w:t>
+      </w:r>
+      <w:r>
+        <w:rPr>
+          <w:rFonts w:ascii="Times New Roman" w:eastAsia="Times New Roman" w:hAnsi="Times New Roman" w:cs="Times New Roman"/>
+          <w:sz w:val="24"/>
+          <w:szCs w:val="24"/>
+        </w:rPr>
+        <w:t xml:space="preserve">] </w:t>
+      </w:r>
       <w:r>
         <w:rPr>
           <w:rFonts w:ascii="Times New Roman" w:eastAsia="Times New Roman" w:hAnsi="Times New Roman" w:cs="Times New Roman"/>
@@ -120,17 +143,40 @@
     </w:p>
     <w:p>
       <w:pPr>
-        <w:numPr>
-          <w:ilvl w:val="0"/>
-          <w:numId w:val="1"/>
-        </w:numPr>
         <w:spacing w:before="100" w:beforeAutospacing="1" w:after="240" w:line="240" w:lineRule="auto"/>
-        <w:rPr>
-          <w:rFonts w:ascii="Times New Roman" w:eastAsia="Times New Roman" w:hAnsi="Times New Roman" w:cs="Times New Roman"/>
-          <w:sz w:val="24"/>
-          <w:szCs w:val="24"/>
-        </w:rPr>
-      </w:pPr>
+        <w:ind w:left="360"/>
+        <w:rPr>
+          <w:rFonts w:ascii="Times New Roman" w:eastAsia="Times New Roman" w:hAnsi="Times New Roman" w:cs="Times New Roman"/>
+          <w:sz w:val="24"/>
+          <w:szCs w:val="24"/>
+        </w:rPr>
+      </w:pPr>
+      <w:r>
+        <w:rPr>
+          <w:rFonts w:ascii="Times New Roman" w:eastAsia="Times New Roman" w:hAnsi="Times New Roman" w:cs="Times New Roman"/>
+          <w:sz w:val="24"/>
+          <w:szCs w:val="24"/>
+        </w:rPr>
+        <w:t>[</w:t>
+      </w:r>
+      <w:r>
+        <w:rPr>
+          <w:rFonts w:ascii="Times New Roman" w:eastAsia="Times New Roman" w:hAnsi="Times New Roman" w:cs="Times New Roman"/>
+          <w:b/>
+          <w:color w:val="00B050"/>
+          <w:sz w:val="24"/>
+          <w:szCs w:val="24"/>
+        </w:rPr>
+        <w:t>X</w:t>
+      </w:r>
+      <w:r>
+        <w:rPr>
+          <w:rFonts w:ascii="Times New Roman" w:eastAsia="Times New Roman" w:hAnsi="Times New Roman" w:cs="Times New Roman"/>
+          <w:sz w:val="24"/>
+          <w:szCs w:val="24"/>
+        </w:rPr>
+        <w:t xml:space="preserve">] </w:t>
+      </w:r>
       <w:r>
         <w:rPr>
           <w:rFonts w:ascii="Times New Roman" w:eastAsia="Times New Roman" w:hAnsi="Times New Roman" w:cs="Times New Roman"/>
@@ -178,17 +224,40 @@
     </w:p>
     <w:p>
       <w:pPr>
-        <w:numPr>
-          <w:ilvl w:val="0"/>
-          <w:numId w:val="1"/>
-        </w:numPr>
         <w:spacing w:before="100" w:beforeAutospacing="1" w:after="240" w:line="240" w:lineRule="auto"/>
-        <w:rPr>
-          <w:rFonts w:ascii="Times New Roman" w:eastAsia="Times New Roman" w:hAnsi="Times New Roman" w:cs="Times New Roman"/>
-          <w:sz w:val="24"/>
-          <w:szCs w:val="24"/>
-        </w:rPr>
-      </w:pPr>
+        <w:ind w:left="360"/>
+        <w:rPr>
+          <w:rFonts w:ascii="Times New Roman" w:eastAsia="Times New Roman" w:hAnsi="Times New Roman" w:cs="Times New Roman"/>
+          <w:sz w:val="24"/>
+          <w:szCs w:val="24"/>
+        </w:rPr>
+      </w:pPr>
+      <w:r>
+        <w:rPr>
+          <w:rFonts w:ascii="Times New Roman" w:eastAsia="Times New Roman" w:hAnsi="Times New Roman" w:cs="Times New Roman"/>
+          <w:sz w:val="24"/>
+          <w:szCs w:val="24"/>
+        </w:rPr>
+        <w:t>[</w:t>
+      </w:r>
+      <w:r>
+        <w:rPr>
+          <w:rFonts w:ascii="Times New Roman" w:eastAsia="Times New Roman" w:hAnsi="Times New Roman" w:cs="Times New Roman"/>
+          <w:b/>
+          <w:color w:val="00B050"/>
+          <w:sz w:val="24"/>
+          <w:szCs w:val="24"/>
+        </w:rPr>
+        <w:t>X</w:t>
+      </w:r>
+      <w:r>
+        <w:rPr>
+          <w:rFonts w:ascii="Times New Roman" w:eastAsia="Times New Roman" w:hAnsi="Times New Roman" w:cs="Times New Roman"/>
+          <w:sz w:val="24"/>
+          <w:szCs w:val="24"/>
+        </w:rPr>
+        <w:t xml:space="preserve">] </w:t>
+      </w:r>
       <w:r>
         <w:rPr>
           <w:rFonts w:ascii="Times New Roman" w:eastAsia="Times New Roman" w:hAnsi="Times New Roman" w:cs="Times New Roman"/>
@@ -200,17 +269,40 @@
     </w:p>
     <w:p>
       <w:pPr>
-        <w:numPr>
-          <w:ilvl w:val="0"/>
-          <w:numId w:val="1"/>
-        </w:numPr>
         <w:spacing w:before="100" w:beforeAutospacing="1" w:after="240" w:line="240" w:lineRule="auto"/>
-        <w:rPr>
-          <w:rFonts w:ascii="Times New Roman" w:eastAsia="Times New Roman" w:hAnsi="Times New Roman" w:cs="Times New Roman"/>
-          <w:sz w:val="24"/>
-          <w:szCs w:val="24"/>
-        </w:rPr>
-      </w:pPr>
+        <w:ind w:left="360"/>
+        <w:rPr>
+          <w:rFonts w:ascii="Times New Roman" w:eastAsia="Times New Roman" w:hAnsi="Times New Roman" w:cs="Times New Roman"/>
+          <w:sz w:val="24"/>
+          <w:szCs w:val="24"/>
+        </w:rPr>
+      </w:pPr>
+      <w:r>
+        <w:rPr>
+          <w:rFonts w:ascii="Times New Roman" w:eastAsia="Times New Roman" w:hAnsi="Times New Roman" w:cs="Times New Roman"/>
+          <w:sz w:val="24"/>
+          <w:szCs w:val="24"/>
+        </w:rPr>
+        <w:t>[</w:t>
+      </w:r>
+      <w:r>
+        <w:rPr>
+          <w:rFonts w:ascii="Times New Roman" w:eastAsia="Times New Roman" w:hAnsi="Times New Roman" w:cs="Times New Roman"/>
+          <w:b/>
+          <w:color w:val="00B050"/>
+          <w:sz w:val="24"/>
+          <w:szCs w:val="24"/>
+        </w:rPr>
+        <w:t>X</w:t>
+      </w:r>
+      <w:r>
+        <w:rPr>
+          <w:rFonts w:ascii="Times New Roman" w:eastAsia="Times New Roman" w:hAnsi="Times New Roman" w:cs="Times New Roman"/>
+          <w:sz w:val="24"/>
+          <w:szCs w:val="24"/>
+        </w:rPr>
+        <w:t xml:space="preserve">] </w:t>
+      </w:r>
       <w:r>
         <w:rPr>
           <w:rFonts w:ascii="Times New Roman" w:eastAsia="Times New Roman" w:hAnsi="Times New Roman" w:cs="Times New Roman"/>
@@ -222,17 +314,40 @@
     </w:p>
     <w:p>
       <w:pPr>
-        <w:numPr>
-          <w:ilvl w:val="0"/>
-          <w:numId w:val="1"/>
-        </w:numPr>
         <w:spacing w:before="100" w:beforeAutospacing="1" w:after="240" w:line="240" w:lineRule="auto"/>
-        <w:rPr>
-          <w:rFonts w:ascii="Times New Roman" w:eastAsia="Times New Roman" w:hAnsi="Times New Roman" w:cs="Times New Roman"/>
-          <w:sz w:val="24"/>
-          <w:szCs w:val="24"/>
-        </w:rPr>
-      </w:pPr>
+        <w:ind w:left="360"/>
+        <w:rPr>
+          <w:rFonts w:ascii="Times New Roman" w:eastAsia="Times New Roman" w:hAnsi="Times New Roman" w:cs="Times New Roman"/>
+          <w:sz w:val="24"/>
+          <w:szCs w:val="24"/>
+        </w:rPr>
+      </w:pPr>
+      <w:r>
+        <w:rPr>
+          <w:rFonts w:ascii="Times New Roman" w:eastAsia="Times New Roman" w:hAnsi="Times New Roman" w:cs="Times New Roman"/>
+          <w:sz w:val="24"/>
+          <w:szCs w:val="24"/>
+        </w:rPr>
+        <w:t>[</w:t>
+      </w:r>
+      <w:r>
+        <w:rPr>
+          <w:rFonts w:ascii="Times New Roman" w:eastAsia="Times New Roman" w:hAnsi="Times New Roman" w:cs="Times New Roman"/>
+          <w:b/>
+          <w:color w:val="00B050"/>
+          <w:sz w:val="24"/>
+          <w:szCs w:val="24"/>
+        </w:rPr>
+        <w:t>X</w:t>
+      </w:r>
+      <w:r>
+        <w:rPr>
+          <w:rFonts w:ascii="Times New Roman" w:eastAsia="Times New Roman" w:hAnsi="Times New Roman" w:cs="Times New Roman"/>
+          <w:sz w:val="24"/>
+          <w:szCs w:val="24"/>
+        </w:rPr>
+        <w:t xml:space="preserve">] </w:t>
+      </w:r>
       <w:r>
         <w:rPr>
           <w:rFonts w:ascii="Times New Roman" w:eastAsia="Times New Roman" w:hAnsi="Times New Roman" w:cs="Times New Roman"/>
@@ -244,17 +359,40 @@
     </w:p>
     <w:p>
       <w:pPr>
-        <w:numPr>
-          <w:ilvl w:val="0"/>
-          <w:numId w:val="1"/>
-        </w:numPr>
         <w:spacing w:before="100" w:beforeAutospacing="1" w:after="240" w:line="240" w:lineRule="auto"/>
-        <w:rPr>
-          <w:rFonts w:ascii="Times New Roman" w:eastAsia="Times New Roman" w:hAnsi="Times New Roman" w:cs="Times New Roman"/>
-          <w:sz w:val="24"/>
-          <w:szCs w:val="24"/>
-        </w:rPr>
-      </w:pPr>
+        <w:ind w:left="360"/>
+        <w:rPr>
+          <w:rFonts w:ascii="Times New Roman" w:eastAsia="Times New Roman" w:hAnsi="Times New Roman" w:cs="Times New Roman"/>
+          <w:sz w:val="24"/>
+          <w:szCs w:val="24"/>
+        </w:rPr>
+      </w:pPr>
+      <w:r>
+        <w:rPr>
+          <w:rFonts w:ascii="Times New Roman" w:eastAsia="Times New Roman" w:hAnsi="Times New Roman" w:cs="Times New Roman"/>
+          <w:sz w:val="24"/>
+          <w:szCs w:val="24"/>
+        </w:rPr>
+        <w:t>[</w:t>
+      </w:r>
+      <w:r>
+        <w:rPr>
+          <w:rFonts w:ascii="Times New Roman" w:eastAsia="Times New Roman" w:hAnsi="Times New Roman" w:cs="Times New Roman"/>
+          <w:b/>
+          <w:color w:val="00B050"/>
+          <w:sz w:val="24"/>
+          <w:szCs w:val="24"/>
+        </w:rPr>
+        <w:t>X</w:t>
+      </w:r>
+      <w:r>
+        <w:rPr>
+          <w:rFonts w:ascii="Times New Roman" w:eastAsia="Times New Roman" w:hAnsi="Times New Roman" w:cs="Times New Roman"/>
+          <w:sz w:val="24"/>
+          <w:szCs w:val="24"/>
+        </w:rPr>
+        <w:t xml:space="preserve">] </w:t>
+      </w:r>
       <w:r>
         <w:rPr>
           <w:rFonts w:ascii="Times New Roman" w:eastAsia="Times New Roman" w:hAnsi="Times New Roman" w:cs="Times New Roman"/>
@@ -266,17 +404,40 @@
     </w:p>
     <w:p>
       <w:pPr>
-        <w:numPr>
-          <w:ilvl w:val="0"/>
-          <w:numId w:val="1"/>
-        </w:numPr>
         <w:spacing w:before="100" w:beforeAutospacing="1" w:after="240" w:line="240" w:lineRule="auto"/>
-        <w:rPr>
-          <w:rFonts w:ascii="Times New Roman" w:eastAsia="Times New Roman" w:hAnsi="Times New Roman" w:cs="Times New Roman"/>
-          <w:sz w:val="24"/>
-          <w:szCs w:val="24"/>
-        </w:rPr>
-      </w:pPr>
+        <w:ind w:left="360"/>
+        <w:rPr>
+          <w:rFonts w:ascii="Times New Roman" w:eastAsia="Times New Roman" w:hAnsi="Times New Roman" w:cs="Times New Roman"/>
+          <w:sz w:val="24"/>
+          <w:szCs w:val="24"/>
+        </w:rPr>
+      </w:pPr>
+      <w:r>
+        <w:rPr>
+          <w:rFonts w:ascii="Times New Roman" w:eastAsia="Times New Roman" w:hAnsi="Times New Roman" w:cs="Times New Roman"/>
+          <w:sz w:val="24"/>
+          <w:szCs w:val="24"/>
+        </w:rPr>
+        <w:t xml:space="preserve"> [</w:t>
+      </w:r>
+      <w:r>
+        <w:rPr>
+          <w:rFonts w:ascii="Times New Roman" w:eastAsia="Times New Roman" w:hAnsi="Times New Roman" w:cs="Times New Roman"/>
+          <w:b/>
+          <w:color w:val="00B050"/>
+          <w:sz w:val="24"/>
+          <w:szCs w:val="24"/>
+        </w:rPr>
+        <w:t>X</w:t>
+      </w:r>
+      <w:r>
+        <w:rPr>
+          <w:rFonts w:ascii="Times New Roman" w:eastAsia="Times New Roman" w:hAnsi="Times New Roman" w:cs="Times New Roman"/>
+          <w:sz w:val="24"/>
+          <w:szCs w:val="24"/>
+        </w:rPr>
+        <w:t xml:space="preserve">] </w:t>
+      </w:r>
       <w:r>
         <w:rPr>
           <w:rFonts w:ascii="Times New Roman" w:eastAsia="Times New Roman" w:hAnsi="Times New Roman" w:cs="Times New Roman"/>
@@ -342,17 +503,40 @@
     </w:p>
     <w:p>
       <w:pPr>
-        <w:numPr>
-          <w:ilvl w:val="0"/>
-          <w:numId w:val="1"/>
-        </w:numPr>
         <w:spacing w:before="100" w:beforeAutospacing="1" w:after="240" w:line="240" w:lineRule="auto"/>
-        <w:rPr>
-          <w:rFonts w:ascii="Times New Roman" w:eastAsia="Times New Roman" w:hAnsi="Times New Roman" w:cs="Times New Roman"/>
-          <w:sz w:val="24"/>
-          <w:szCs w:val="24"/>
-        </w:rPr>
-      </w:pPr>
+        <w:ind w:left="360"/>
+        <w:rPr>
+          <w:rFonts w:ascii="Times New Roman" w:eastAsia="Times New Roman" w:hAnsi="Times New Roman" w:cs="Times New Roman"/>
+          <w:sz w:val="24"/>
+          <w:szCs w:val="24"/>
+        </w:rPr>
+      </w:pPr>
+      <w:r>
+        <w:rPr>
+          <w:rFonts w:ascii="Times New Roman" w:eastAsia="Times New Roman" w:hAnsi="Times New Roman" w:cs="Times New Roman"/>
+          <w:sz w:val="24"/>
+          <w:szCs w:val="24"/>
+        </w:rPr>
+        <w:t>[</w:t>
+      </w:r>
+      <w:r>
+        <w:rPr>
+          <w:rFonts w:ascii="Times New Roman" w:eastAsia="Times New Roman" w:hAnsi="Times New Roman" w:cs="Times New Roman"/>
+          <w:b/>
+          <w:color w:val="00B050"/>
+          <w:sz w:val="24"/>
+          <w:szCs w:val="24"/>
+        </w:rPr>
+        <w:t>X</w:t>
+      </w:r>
+      <w:r>
+        <w:rPr>
+          <w:rFonts w:ascii="Times New Roman" w:eastAsia="Times New Roman" w:hAnsi="Times New Roman" w:cs="Times New Roman"/>
+          <w:sz w:val="24"/>
+          <w:szCs w:val="24"/>
+        </w:rPr>
+        <w:t xml:space="preserve">] </w:t>
+      </w:r>
       <w:r>
         <w:rPr>
           <w:rFonts w:ascii="Times New Roman" w:eastAsia="Times New Roman" w:hAnsi="Times New Roman" w:cs="Times New Roman"/>
@@ -382,17 +566,40 @@
     </w:p>
     <w:p>
       <w:pPr>
-        <w:numPr>
-          <w:ilvl w:val="0"/>
-          <w:numId w:val="1"/>
-        </w:numPr>
         <w:spacing w:before="100" w:beforeAutospacing="1" w:after="240" w:line="240" w:lineRule="auto"/>
-        <w:rPr>
-          <w:rFonts w:ascii="Times New Roman" w:eastAsia="Times New Roman" w:hAnsi="Times New Roman" w:cs="Times New Roman"/>
-          <w:sz w:val="24"/>
-          <w:szCs w:val="24"/>
-        </w:rPr>
-      </w:pPr>
+        <w:ind w:left="360"/>
+        <w:rPr>
+          <w:rFonts w:ascii="Times New Roman" w:eastAsia="Times New Roman" w:hAnsi="Times New Roman" w:cs="Times New Roman"/>
+          <w:sz w:val="24"/>
+          <w:szCs w:val="24"/>
+        </w:rPr>
+      </w:pPr>
+      <w:r>
+        <w:rPr>
+          <w:rFonts w:ascii="Times New Roman" w:eastAsia="Times New Roman" w:hAnsi="Times New Roman" w:cs="Times New Roman"/>
+          <w:sz w:val="24"/>
+          <w:szCs w:val="24"/>
+        </w:rPr>
+        <w:t>[</w:t>
+      </w:r>
+      <w:r>
+        <w:rPr>
+          <w:rFonts w:ascii="Times New Roman" w:eastAsia="Times New Roman" w:hAnsi="Times New Roman" w:cs="Times New Roman"/>
+          <w:b/>
+          <w:color w:val="00B050"/>
+          <w:sz w:val="24"/>
+          <w:szCs w:val="24"/>
+        </w:rPr>
+        <w:t>X</w:t>
+      </w:r>
+      <w:r>
+        <w:rPr>
+          <w:rFonts w:ascii="Times New Roman" w:eastAsia="Times New Roman" w:hAnsi="Times New Roman" w:cs="Times New Roman"/>
+          <w:sz w:val="24"/>
+          <w:szCs w:val="24"/>
+        </w:rPr>
+        <w:t xml:space="preserve">] </w:t>
+      </w:r>
       <w:r>
         <w:rPr>
           <w:rFonts w:ascii="Times New Roman" w:eastAsia="Times New Roman" w:hAnsi="Times New Roman" w:cs="Times New Roman"/>
@@ -476,17 +683,40 @@
     </w:p>
     <w:p>
       <w:pPr>
-        <w:numPr>
-          <w:ilvl w:val="0"/>
-          <w:numId w:val="1"/>
-        </w:numPr>
         <w:spacing w:beforeAutospacing="1" w:after="240" w:line="240" w:lineRule="auto"/>
-        <w:rPr>
-          <w:rFonts w:ascii="Times New Roman" w:eastAsia="Times New Roman" w:hAnsi="Times New Roman" w:cs="Times New Roman"/>
-          <w:sz w:val="24"/>
-          <w:szCs w:val="24"/>
-        </w:rPr>
-      </w:pPr>
+        <w:ind w:left="360"/>
+        <w:rPr>
+          <w:rFonts w:ascii="Times New Roman" w:eastAsia="Times New Roman" w:hAnsi="Times New Roman" w:cs="Times New Roman"/>
+          <w:sz w:val="24"/>
+          <w:szCs w:val="24"/>
+        </w:rPr>
+      </w:pPr>
+      <w:r>
+        <w:rPr>
+          <w:rFonts w:ascii="Times New Roman" w:eastAsia="Times New Roman" w:hAnsi="Times New Roman" w:cs="Times New Roman"/>
+          <w:sz w:val="24"/>
+          <w:szCs w:val="24"/>
+        </w:rPr>
+        <w:t>[</w:t>
+      </w:r>
+      <w:r>
+        <w:rPr>
+          <w:rFonts w:ascii="Times New Roman" w:eastAsia="Times New Roman" w:hAnsi="Times New Roman" w:cs="Times New Roman"/>
+          <w:b/>
+          <w:color w:val="00B050"/>
+          <w:sz w:val="24"/>
+          <w:szCs w:val="24"/>
+        </w:rPr>
+        <w:t>X</w:t>
+      </w:r>
+      <w:r>
+        <w:rPr>
+          <w:rFonts w:ascii="Times New Roman" w:eastAsia="Times New Roman" w:hAnsi="Times New Roman" w:cs="Times New Roman"/>
+          <w:sz w:val="24"/>
+          <w:szCs w:val="24"/>
+        </w:rPr>
+        <w:t xml:space="preserve">] </w:t>
+      </w:r>
       <w:r>
         <w:rPr>
           <w:rFonts w:ascii="Times New Roman" w:eastAsia="Times New Roman" w:hAnsi="Times New Roman" w:cs="Times New Roman"/>
@@ -688,17 +918,40 @@
     </w:p>
     <w:p>
       <w:pPr>
-        <w:numPr>
-          <w:ilvl w:val="0"/>
-          <w:numId w:val="1"/>
-        </w:numPr>
         <w:spacing w:before="100" w:beforeAutospacing="1" w:after="240" w:line="240" w:lineRule="auto"/>
-        <w:rPr>
-          <w:rFonts w:ascii="Times New Roman" w:eastAsia="Times New Roman" w:hAnsi="Times New Roman" w:cs="Times New Roman"/>
-          <w:sz w:val="24"/>
-          <w:szCs w:val="24"/>
-        </w:rPr>
-      </w:pPr>
+        <w:ind w:left="360"/>
+        <w:rPr>
+          <w:rFonts w:ascii="Times New Roman" w:eastAsia="Times New Roman" w:hAnsi="Times New Roman" w:cs="Times New Roman"/>
+          <w:sz w:val="24"/>
+          <w:szCs w:val="24"/>
+        </w:rPr>
+      </w:pPr>
+      <w:r>
+        <w:rPr>
+          <w:rFonts w:ascii="Times New Roman" w:eastAsia="Times New Roman" w:hAnsi="Times New Roman" w:cs="Times New Roman"/>
+          <w:sz w:val="24"/>
+          <w:szCs w:val="24"/>
+        </w:rPr>
+        <w:t>[</w:t>
+      </w:r>
+      <w:r>
+        <w:rPr>
+          <w:rFonts w:ascii="Times New Roman" w:eastAsia="Times New Roman" w:hAnsi="Times New Roman" w:cs="Times New Roman"/>
+          <w:b/>
+          <w:color w:val="00B050"/>
+          <w:sz w:val="24"/>
+          <w:szCs w:val="24"/>
+        </w:rPr>
+        <w:t>X</w:t>
+      </w:r>
+      <w:r>
+        <w:rPr>
+          <w:rFonts w:ascii="Times New Roman" w:eastAsia="Times New Roman" w:hAnsi="Times New Roman" w:cs="Times New Roman"/>
+          <w:sz w:val="24"/>
+          <w:szCs w:val="24"/>
+        </w:rPr>
+        <w:t xml:space="preserve">] </w:t>
+      </w:r>
       <w:r>
         <w:rPr>
           <w:rFonts w:ascii="Times New Roman" w:eastAsia="Times New Roman" w:hAnsi="Times New Roman" w:cs="Times New Roman"/>
@@ -728,17 +981,40 @@
     </w:p>
     <w:p>
       <w:pPr>
-        <w:numPr>
-          <w:ilvl w:val="0"/>
-          <w:numId w:val="1"/>
-        </w:numPr>
         <w:spacing w:before="100" w:beforeAutospacing="1" w:after="240" w:line="240" w:lineRule="auto"/>
-        <w:rPr>
-          <w:rFonts w:ascii="Times New Roman" w:eastAsia="Times New Roman" w:hAnsi="Times New Roman" w:cs="Times New Roman"/>
-          <w:sz w:val="24"/>
-          <w:szCs w:val="24"/>
-        </w:rPr>
-      </w:pPr>
+        <w:ind w:left="360"/>
+        <w:rPr>
+          <w:rFonts w:ascii="Times New Roman" w:eastAsia="Times New Roman" w:hAnsi="Times New Roman" w:cs="Times New Roman"/>
+          <w:sz w:val="24"/>
+          <w:szCs w:val="24"/>
+        </w:rPr>
+      </w:pPr>
+      <w:r>
+        <w:rPr>
+          <w:rFonts w:ascii="Times New Roman" w:eastAsia="Times New Roman" w:hAnsi="Times New Roman" w:cs="Times New Roman"/>
+          <w:sz w:val="24"/>
+          <w:szCs w:val="24"/>
+        </w:rPr>
+        <w:t>[</w:t>
+      </w:r>
+      <w:r>
+        <w:rPr>
+          <w:rFonts w:ascii="Times New Roman" w:eastAsia="Times New Roman" w:hAnsi="Times New Roman" w:cs="Times New Roman"/>
+          <w:b/>
+          <w:color w:val="00B050"/>
+          <w:sz w:val="24"/>
+          <w:szCs w:val="24"/>
+        </w:rPr>
+        <w:t>X</w:t>
+      </w:r>
+      <w:r>
+        <w:rPr>
+          <w:rFonts w:ascii="Times New Roman" w:eastAsia="Times New Roman" w:hAnsi="Times New Roman" w:cs="Times New Roman"/>
+          <w:sz w:val="24"/>
+          <w:szCs w:val="24"/>
+        </w:rPr>
+        <w:t xml:space="preserve">] </w:t>
+      </w:r>
       <w:r>
         <w:rPr>
           <w:rFonts w:ascii="Times New Roman" w:eastAsia="Times New Roman" w:hAnsi="Times New Roman" w:cs="Times New Roman"/>
@@ -750,57 +1026,87 @@
     </w:p>
     <w:p>
       <w:pPr>
-        <w:numPr>
-          <w:ilvl w:val="0"/>
-          <w:numId w:val="1"/>
-        </w:numPr>
         <w:spacing w:before="100" w:beforeAutospacing="1" w:after="240" w:line="240" w:lineRule="auto"/>
-        <w:rPr>
-          <w:rFonts w:ascii="Times New Roman" w:eastAsia="Times New Roman" w:hAnsi="Times New Roman" w:cs="Times New Roman"/>
-          <w:sz w:val="24"/>
-          <w:szCs w:val="24"/>
-        </w:rPr>
-      </w:pPr>
-      <w:r>
-        <w:rPr>
-          <w:rFonts w:ascii="Times New Roman" w:eastAsia="Times New Roman" w:hAnsi="Times New Roman" w:cs="Times New Roman"/>
-          <w:sz w:val="24"/>
-          <w:szCs w:val="24"/>
-        </w:rPr>
-        <w:t xml:space="preserve">If you haven't already installed </w:t>
-      </w:r>
-      <w:proofErr w:type="gramStart"/>
-      <w:r>
-        <w:rPr>
-          <w:rFonts w:ascii="Times New Roman" w:eastAsia="Times New Roman" w:hAnsi="Times New Roman" w:cs="Times New Roman"/>
-          <w:sz w:val="24"/>
-          <w:szCs w:val="24"/>
-        </w:rPr>
-        <w:t>Postman</w:t>
-      </w:r>
-      <w:proofErr w:type="gramEnd"/>
-      <w:r>
-        <w:rPr>
-          <w:rFonts w:ascii="Times New Roman" w:eastAsia="Times New Roman" w:hAnsi="Times New Roman" w:cs="Times New Roman"/>
-          <w:sz w:val="24"/>
-          <w:szCs w:val="24"/>
-        </w:rPr>
-        <w:t xml:space="preserve"> then install it from: https://www.getpostman.com/.</w:t>
-      </w:r>
-    </w:p>
-    <w:p>
-      <w:pPr>
-        <w:numPr>
-          <w:ilvl w:val="0"/>
-          <w:numId w:val="1"/>
-        </w:numPr>
+        <w:ind w:left="360"/>
+        <w:rPr>
+          <w:rFonts w:ascii="Times New Roman" w:eastAsia="Times New Roman" w:hAnsi="Times New Roman" w:cs="Times New Roman"/>
+          <w:sz w:val="24"/>
+          <w:szCs w:val="24"/>
+        </w:rPr>
+      </w:pPr>
+      <w:r>
+        <w:rPr>
+          <w:rFonts w:ascii="Times New Roman" w:eastAsia="Times New Roman" w:hAnsi="Times New Roman" w:cs="Times New Roman"/>
+          <w:sz w:val="24"/>
+          <w:szCs w:val="24"/>
+        </w:rPr>
+        <w:t>[</w:t>
+      </w:r>
+      <w:r>
+        <w:rPr>
+          <w:rFonts w:ascii="Times New Roman" w:eastAsia="Times New Roman" w:hAnsi="Times New Roman" w:cs="Times New Roman"/>
+          <w:b/>
+          <w:color w:val="00B050"/>
+          <w:sz w:val="24"/>
+          <w:szCs w:val="24"/>
+        </w:rPr>
+        <w:t>X</w:t>
+      </w:r>
+      <w:r>
+        <w:rPr>
+          <w:rFonts w:ascii="Times New Roman" w:eastAsia="Times New Roman" w:hAnsi="Times New Roman" w:cs="Times New Roman"/>
+          <w:sz w:val="24"/>
+          <w:szCs w:val="24"/>
+        </w:rPr>
+        <w:t xml:space="preserve">] </w:t>
+      </w:r>
+      <w:r>
+        <w:rPr>
+          <w:rFonts w:ascii="Times New Roman" w:eastAsia="Times New Roman" w:hAnsi="Times New Roman" w:cs="Times New Roman"/>
+          <w:sz w:val="24"/>
+          <w:szCs w:val="24"/>
+        </w:rPr>
+        <w:t>If you haven't already installed Postman then install it from: https://www.getpostman.com/.</w:t>
+      </w:r>
+    </w:p>
+    <w:p>
+      <w:pPr>
         <w:spacing w:before="100" w:beforeAutospacing="1" w:after="240" w:line="240" w:lineRule="auto"/>
-        <w:rPr>
-          <w:rFonts w:ascii="Times New Roman" w:eastAsia="Times New Roman" w:hAnsi="Times New Roman" w:cs="Times New Roman"/>
-          <w:sz w:val="24"/>
-          <w:szCs w:val="24"/>
-        </w:rPr>
-      </w:pPr>
+        <w:ind w:left="360"/>
+        <w:rPr>
+          <w:rFonts w:ascii="Times New Roman" w:eastAsia="Times New Roman" w:hAnsi="Times New Roman" w:cs="Times New Roman"/>
+          <w:sz w:val="24"/>
+          <w:szCs w:val="24"/>
+        </w:rPr>
+      </w:pPr>
+      <w:bookmarkStart w:id="0" w:name="_Hlk508991701"/>
+      <w:r>
+        <w:rPr>
+          <w:rFonts w:ascii="Times New Roman" w:eastAsia="Times New Roman" w:hAnsi="Times New Roman" w:cs="Times New Roman"/>
+          <w:sz w:val="24"/>
+          <w:szCs w:val="24"/>
+        </w:rPr>
+        <w:t>[</w:t>
+      </w:r>
+      <w:r>
+        <w:rPr>
+          <w:rFonts w:ascii="Times New Roman" w:eastAsia="Times New Roman" w:hAnsi="Times New Roman" w:cs="Times New Roman"/>
+          <w:b/>
+          <w:color w:val="00B050"/>
+          <w:sz w:val="24"/>
+          <w:szCs w:val="24"/>
+        </w:rPr>
+        <w:t>X</w:t>
+      </w:r>
+      <w:r>
+        <w:rPr>
+          <w:rFonts w:ascii="Times New Roman" w:eastAsia="Times New Roman" w:hAnsi="Times New Roman" w:cs="Times New Roman"/>
+          <w:sz w:val="24"/>
+          <w:szCs w:val="24"/>
+        </w:rPr>
+        <w:t xml:space="preserve">] </w:t>
+      </w:r>
+      <w:bookmarkEnd w:id="0"/>
       <w:r>
         <w:rPr>
           <w:rFonts w:ascii="Times New Roman" w:eastAsia="Times New Roman" w:hAnsi="Times New Roman" w:cs="Times New Roman"/>
@@ -812,17 +1118,40 @@
     </w:p>
     <w:p>
       <w:pPr>
-        <w:numPr>
-          <w:ilvl w:val="1"/>
-          <w:numId w:val="1"/>
-        </w:numPr>
         <w:spacing w:before="100" w:beforeAutospacing="1" w:after="100" w:afterAutospacing="1" w:line="240" w:lineRule="auto"/>
-        <w:rPr>
-          <w:rFonts w:ascii="Times New Roman" w:eastAsia="Times New Roman" w:hAnsi="Times New Roman" w:cs="Times New Roman"/>
-          <w:sz w:val="24"/>
-          <w:szCs w:val="24"/>
-        </w:rPr>
-      </w:pPr>
+        <w:ind w:left="360" w:firstLine="720"/>
+        <w:rPr>
+          <w:rFonts w:ascii="Times New Roman" w:eastAsia="Times New Roman" w:hAnsi="Times New Roman" w:cs="Times New Roman"/>
+          <w:sz w:val="24"/>
+          <w:szCs w:val="24"/>
+        </w:rPr>
+      </w:pPr>
+      <w:r>
+        <w:rPr>
+          <w:rFonts w:ascii="Times New Roman" w:eastAsia="Times New Roman" w:hAnsi="Times New Roman" w:cs="Times New Roman"/>
+          <w:sz w:val="24"/>
+          <w:szCs w:val="24"/>
+        </w:rPr>
+        <w:t>[</w:t>
+      </w:r>
+      <w:r>
+        <w:rPr>
+          <w:rFonts w:ascii="Times New Roman" w:eastAsia="Times New Roman" w:hAnsi="Times New Roman" w:cs="Times New Roman"/>
+          <w:b/>
+          <w:color w:val="00B050"/>
+          <w:sz w:val="24"/>
+          <w:szCs w:val="24"/>
+        </w:rPr>
+        <w:t>X</w:t>
+      </w:r>
+      <w:r>
+        <w:rPr>
+          <w:rFonts w:ascii="Times New Roman" w:eastAsia="Times New Roman" w:hAnsi="Times New Roman" w:cs="Times New Roman"/>
+          <w:sz w:val="24"/>
+          <w:szCs w:val="24"/>
+        </w:rPr>
+        <w:t xml:space="preserve">] </w:t>
+      </w:r>
       <w:r>
         <w:rPr>
           <w:rFonts w:ascii="Times New Roman" w:eastAsia="Times New Roman" w:hAnsi="Times New Roman" w:cs="Times New Roman"/>
@@ -834,17 +1163,40 @@
     </w:p>
     <w:p>
       <w:pPr>
-        <w:numPr>
-          <w:ilvl w:val="1"/>
-          <w:numId w:val="1"/>
-        </w:numPr>
         <w:spacing w:before="100" w:beforeAutospacing="1" w:after="100" w:afterAutospacing="1" w:line="240" w:lineRule="auto"/>
-        <w:rPr>
-          <w:rFonts w:ascii="Times New Roman" w:eastAsia="Times New Roman" w:hAnsi="Times New Roman" w:cs="Times New Roman"/>
-          <w:sz w:val="24"/>
-          <w:szCs w:val="24"/>
-        </w:rPr>
-      </w:pPr>
+        <w:ind w:left="1080"/>
+        <w:rPr>
+          <w:rFonts w:ascii="Times New Roman" w:eastAsia="Times New Roman" w:hAnsi="Times New Roman" w:cs="Times New Roman"/>
+          <w:sz w:val="24"/>
+          <w:szCs w:val="24"/>
+        </w:rPr>
+      </w:pPr>
+      <w:r>
+        <w:rPr>
+          <w:rFonts w:ascii="Times New Roman" w:eastAsia="Times New Roman" w:hAnsi="Times New Roman" w:cs="Times New Roman"/>
+          <w:sz w:val="24"/>
+          <w:szCs w:val="24"/>
+        </w:rPr>
+        <w:t>[</w:t>
+      </w:r>
+      <w:r>
+        <w:rPr>
+          <w:rFonts w:ascii="Times New Roman" w:eastAsia="Times New Roman" w:hAnsi="Times New Roman" w:cs="Times New Roman"/>
+          <w:b/>
+          <w:color w:val="00B050"/>
+          <w:sz w:val="24"/>
+          <w:szCs w:val="24"/>
+        </w:rPr>
+        <w:t>X</w:t>
+      </w:r>
+      <w:r>
+        <w:rPr>
+          <w:rFonts w:ascii="Times New Roman" w:eastAsia="Times New Roman" w:hAnsi="Times New Roman" w:cs="Times New Roman"/>
+          <w:sz w:val="24"/>
+          <w:szCs w:val="24"/>
+        </w:rPr>
+        <w:t xml:space="preserve">] </w:t>
+      </w:r>
       <w:r>
         <w:rPr>
           <w:rFonts w:ascii="Times New Roman" w:eastAsia="Times New Roman" w:hAnsi="Times New Roman" w:cs="Times New Roman"/>
@@ -874,17 +1226,40 @@
     </w:p>
     <w:p>
       <w:pPr>
-        <w:numPr>
-          <w:ilvl w:val="1"/>
-          <w:numId w:val="1"/>
-        </w:numPr>
         <w:spacing w:before="100" w:beforeAutospacing="1" w:after="100" w:afterAutospacing="1" w:line="240" w:lineRule="auto"/>
-        <w:rPr>
-          <w:rFonts w:ascii="Times New Roman" w:eastAsia="Times New Roman" w:hAnsi="Times New Roman" w:cs="Times New Roman"/>
-          <w:sz w:val="24"/>
-          <w:szCs w:val="24"/>
-        </w:rPr>
-      </w:pPr>
+        <w:ind w:left="1080"/>
+        <w:rPr>
+          <w:rFonts w:ascii="Times New Roman" w:eastAsia="Times New Roman" w:hAnsi="Times New Roman" w:cs="Times New Roman"/>
+          <w:sz w:val="24"/>
+          <w:szCs w:val="24"/>
+        </w:rPr>
+      </w:pPr>
+      <w:r>
+        <w:rPr>
+          <w:rFonts w:ascii="Times New Roman" w:eastAsia="Times New Roman" w:hAnsi="Times New Roman" w:cs="Times New Roman"/>
+          <w:sz w:val="24"/>
+          <w:szCs w:val="24"/>
+        </w:rPr>
+        <w:t>[</w:t>
+      </w:r>
+      <w:r>
+        <w:rPr>
+          <w:rFonts w:ascii="Times New Roman" w:eastAsia="Times New Roman" w:hAnsi="Times New Roman" w:cs="Times New Roman"/>
+          <w:b/>
+          <w:color w:val="00B050"/>
+          <w:sz w:val="24"/>
+          <w:szCs w:val="24"/>
+        </w:rPr>
+        <w:t>X</w:t>
+      </w:r>
+      <w:r>
+        <w:rPr>
+          <w:rFonts w:ascii="Times New Roman" w:eastAsia="Times New Roman" w:hAnsi="Times New Roman" w:cs="Times New Roman"/>
+          <w:sz w:val="24"/>
+          <w:szCs w:val="24"/>
+        </w:rPr>
+        <w:t xml:space="preserve">] </w:t>
+      </w:r>
       <w:r>
         <w:rPr>
           <w:rFonts w:ascii="Times New Roman" w:eastAsia="Times New Roman" w:hAnsi="Times New Roman" w:cs="Times New Roman"/>
@@ -914,17 +1289,40 @@
     </w:p>
     <w:p>
       <w:pPr>
-        <w:numPr>
-          <w:ilvl w:val="1"/>
-          <w:numId w:val="1"/>
-        </w:numPr>
         <w:spacing w:before="100" w:beforeAutospacing="1" w:after="100" w:afterAutospacing="1" w:line="240" w:lineRule="auto"/>
-        <w:rPr>
-          <w:rFonts w:ascii="Times New Roman" w:eastAsia="Times New Roman" w:hAnsi="Times New Roman" w:cs="Times New Roman"/>
-          <w:sz w:val="24"/>
-          <w:szCs w:val="24"/>
-        </w:rPr>
-      </w:pPr>
+        <w:ind w:left="1080"/>
+        <w:rPr>
+          <w:rFonts w:ascii="Times New Roman" w:eastAsia="Times New Roman" w:hAnsi="Times New Roman" w:cs="Times New Roman"/>
+          <w:sz w:val="24"/>
+          <w:szCs w:val="24"/>
+        </w:rPr>
+      </w:pPr>
+      <w:r>
+        <w:rPr>
+          <w:rFonts w:ascii="Times New Roman" w:eastAsia="Times New Roman" w:hAnsi="Times New Roman" w:cs="Times New Roman"/>
+          <w:sz w:val="24"/>
+          <w:szCs w:val="24"/>
+        </w:rPr>
+        <w:t>[</w:t>
+      </w:r>
+      <w:r>
+        <w:rPr>
+          <w:rFonts w:ascii="Times New Roman" w:eastAsia="Times New Roman" w:hAnsi="Times New Roman" w:cs="Times New Roman"/>
+          <w:b/>
+          <w:color w:val="00B050"/>
+          <w:sz w:val="24"/>
+          <w:szCs w:val="24"/>
+        </w:rPr>
+        <w:t>X</w:t>
+      </w:r>
+      <w:r>
+        <w:rPr>
+          <w:rFonts w:ascii="Times New Roman" w:eastAsia="Times New Roman" w:hAnsi="Times New Roman" w:cs="Times New Roman"/>
+          <w:sz w:val="24"/>
+          <w:szCs w:val="24"/>
+        </w:rPr>
+        <w:t xml:space="preserve">] </w:t>
+      </w:r>
       <w:r>
         <w:rPr>
           <w:rFonts w:ascii="Times New Roman" w:eastAsia="Times New Roman" w:hAnsi="Times New Roman" w:cs="Times New Roman"/>
@@ -936,17 +1334,40 @@
     </w:p>
     <w:p>
       <w:pPr>
-        <w:numPr>
-          <w:ilvl w:val="1"/>
-          <w:numId w:val="1"/>
-        </w:numPr>
         <w:spacing w:before="100" w:beforeAutospacing="1" w:after="100" w:afterAutospacing="1" w:line="240" w:lineRule="auto"/>
-        <w:rPr>
-          <w:rFonts w:ascii="Times New Roman" w:eastAsia="Times New Roman" w:hAnsi="Times New Roman" w:cs="Times New Roman"/>
-          <w:sz w:val="24"/>
-          <w:szCs w:val="24"/>
-        </w:rPr>
-      </w:pPr>
+        <w:ind w:left="1080"/>
+        <w:rPr>
+          <w:rFonts w:ascii="Times New Roman" w:eastAsia="Times New Roman" w:hAnsi="Times New Roman" w:cs="Times New Roman"/>
+          <w:sz w:val="24"/>
+          <w:szCs w:val="24"/>
+        </w:rPr>
+      </w:pPr>
+      <w:r>
+        <w:rPr>
+          <w:rFonts w:ascii="Times New Roman" w:eastAsia="Times New Roman" w:hAnsi="Times New Roman" w:cs="Times New Roman"/>
+          <w:sz w:val="24"/>
+          <w:szCs w:val="24"/>
+        </w:rPr>
+        <w:t>[</w:t>
+      </w:r>
+      <w:r>
+        <w:rPr>
+          <w:rFonts w:ascii="Times New Roman" w:eastAsia="Times New Roman" w:hAnsi="Times New Roman" w:cs="Times New Roman"/>
+          <w:b/>
+          <w:color w:val="00B050"/>
+          <w:sz w:val="24"/>
+          <w:szCs w:val="24"/>
+        </w:rPr>
+        <w:t>X</w:t>
+      </w:r>
+      <w:r>
+        <w:rPr>
+          <w:rFonts w:ascii="Times New Roman" w:eastAsia="Times New Roman" w:hAnsi="Times New Roman" w:cs="Times New Roman"/>
+          <w:sz w:val="24"/>
+          <w:szCs w:val="24"/>
+        </w:rPr>
+        <w:t xml:space="preserve">] </w:t>
+      </w:r>
       <w:r>
         <w:rPr>
           <w:rFonts w:ascii="Times New Roman" w:eastAsia="Times New Roman" w:hAnsi="Times New Roman" w:cs="Times New Roman"/>
@@ -958,17 +1379,40 @@
     </w:p>
     <w:p>
       <w:pPr>
-        <w:numPr>
-          <w:ilvl w:val="1"/>
-          <w:numId w:val="1"/>
-        </w:numPr>
         <w:spacing w:before="100" w:beforeAutospacing="1" w:after="240" w:line="240" w:lineRule="auto"/>
-        <w:rPr>
-          <w:rFonts w:ascii="Times New Roman" w:eastAsia="Times New Roman" w:hAnsi="Times New Roman" w:cs="Times New Roman"/>
-          <w:sz w:val="24"/>
-          <w:szCs w:val="24"/>
-        </w:rPr>
-      </w:pPr>
+        <w:ind w:left="1080"/>
+        <w:rPr>
+          <w:rFonts w:ascii="Times New Roman" w:eastAsia="Times New Roman" w:hAnsi="Times New Roman" w:cs="Times New Roman"/>
+          <w:sz w:val="24"/>
+          <w:szCs w:val="24"/>
+        </w:rPr>
+      </w:pPr>
+      <w:r>
+        <w:rPr>
+          <w:rFonts w:ascii="Times New Roman" w:eastAsia="Times New Roman" w:hAnsi="Times New Roman" w:cs="Times New Roman"/>
+          <w:sz w:val="24"/>
+          <w:szCs w:val="24"/>
+        </w:rPr>
+        <w:t>[</w:t>
+      </w:r>
+      <w:r>
+        <w:rPr>
+          <w:rFonts w:ascii="Times New Roman" w:eastAsia="Times New Roman" w:hAnsi="Times New Roman" w:cs="Times New Roman"/>
+          <w:b/>
+          <w:color w:val="00B050"/>
+          <w:sz w:val="24"/>
+          <w:szCs w:val="24"/>
+        </w:rPr>
+        <w:t>X</w:t>
+      </w:r>
+      <w:r>
+        <w:rPr>
+          <w:rFonts w:ascii="Times New Roman" w:eastAsia="Times New Roman" w:hAnsi="Times New Roman" w:cs="Times New Roman"/>
+          <w:sz w:val="24"/>
+          <w:szCs w:val="24"/>
+        </w:rPr>
+        <w:t xml:space="preserve">] </w:t>
+      </w:r>
       <w:r>
         <w:rPr>
           <w:rFonts w:ascii="Times New Roman" w:eastAsia="Times New Roman" w:hAnsi="Times New Roman" w:cs="Times New Roman"/>
@@ -1000,17 +1444,50 @@
     </w:p>
     <w:p>
       <w:pPr>
-        <w:numPr>
-          <w:ilvl w:val="0"/>
-          <w:numId w:val="1"/>
-        </w:numPr>
         <w:spacing w:before="100" w:beforeAutospacing="1" w:after="100" w:afterAutospacing="1" w:line="240" w:lineRule="auto"/>
-        <w:rPr>
-          <w:rFonts w:ascii="Times New Roman" w:eastAsia="Times New Roman" w:hAnsi="Times New Roman" w:cs="Times New Roman"/>
-          <w:sz w:val="24"/>
-          <w:szCs w:val="24"/>
-        </w:rPr>
-      </w:pPr>
+        <w:ind w:left="360"/>
+        <w:rPr>
+          <w:rFonts w:ascii="Times New Roman" w:eastAsia="Times New Roman" w:hAnsi="Times New Roman" w:cs="Times New Roman"/>
+          <w:sz w:val="24"/>
+          <w:szCs w:val="24"/>
+        </w:rPr>
+      </w:pPr>
+      <w:r>
+        <w:rPr>
+          <w:rFonts w:ascii="Times New Roman" w:eastAsia="Times New Roman" w:hAnsi="Times New Roman" w:cs="Times New Roman"/>
+          <w:sz w:val="24"/>
+          <w:szCs w:val="24"/>
+        </w:rPr>
+        <w:t>[</w:t>
+      </w:r>
+      <w:r>
+        <w:rPr>
+          <w:rFonts w:ascii="Times New Roman" w:eastAsia="Times New Roman" w:hAnsi="Times New Roman" w:cs="Times New Roman"/>
+          <w:b/>
+          <w:color w:val="00B050"/>
+          <w:sz w:val="24"/>
+          <w:szCs w:val="24"/>
+        </w:rPr>
+        <w:t>X</w:t>
+      </w:r>
+      <w:r>
+        <w:rPr>
+          <w:rFonts w:ascii="Times New Roman" w:eastAsia="Times New Roman" w:hAnsi="Times New Roman" w:cs="Times New Roman"/>
+          <w:sz w:val="24"/>
+          <w:szCs w:val="24"/>
+        </w:rPr>
+        <w:t>]</w:t>
+      </w:r>
+      <w:bookmarkStart w:id="1" w:name="_GoBack"/>
+      <w:bookmarkEnd w:id="1"/>
+      <w:r>
+        <w:rPr>
+          <w:rFonts w:ascii="Times New Roman" w:eastAsia="Times New Roman" w:hAnsi="Times New Roman" w:cs="Times New Roman"/>
+          <w:sz w:val="24"/>
+          <w:szCs w:val="24"/>
+        </w:rPr>
+        <w:t xml:space="preserve"> </w:t>
+      </w:r>
       <w:r>
         <w:rPr>
           <w:rFonts w:ascii="Times New Roman" w:eastAsia="Times New Roman" w:hAnsi="Times New Roman" w:cs="Times New Roman"/>
@@ -1099,6 +1576,7 @@
           <w:sz w:val="24"/>
           <w:szCs w:val="24"/>
         </w:rPr>
+        <w:lastRenderedPageBreak/>
         <w:t xml:space="preserve">Select the ".NET HTTP Client </w:t>
       </w:r>
       <w:proofErr w:type="spellStart"/>
@@ -1159,8 +1637,6 @@
         </w:rPr>
         <w:t>Follow the steps through the section titled "Sending a GET request to retrieve a resource".  Use your entity instead of Product.  Write the code to display a list for your entity.</w:t>
       </w:r>
-      <w:bookmarkStart w:id="0" w:name="_GoBack"/>
-      <w:bookmarkEnd w:id="0"/>
     </w:p>
     <w:sectPr>
       <w:headerReference w:type="default" r:id="rId7"/>
